--- a/Result.docx
+++ b/Result.docx
@@ -45,9 +45,6 @@
       <w:r>
         <w:rPr/>
         <w:tab/>
-      </w:r>
-      <w:r>
-        <w:rPr/>
         <w:t>Глубоко проработанный интерфейс является одним из главных составляющих успешного приложения. В первую очередь потому, что именно с ним происходит взаимодействие конечного пользователя продукта, а значит, он оказывает сильное влияние на оценку продукта.</w:t>
       </w:r>
     </w:p>
@@ -269,7 +266,9 @@
         </w:rPr>
       </w:pPr>
       <w:r>
-        <w:rPr/>
+        <w:rPr>
+          <w:lang w:val="ru-RU"/>
+        </w:rPr>
       </w:r>
       <w:r>
         <w:br w:type="page"/>
@@ -283,6 +282,7 @@
           <w:numId w:val="3"/>
         </w:numPr>
         <w:bidi w:val="0"/>
+        <w:spacing w:before="0" w:after="120"/>
         <w:ind w:firstLine="426" w:start="0"/>
         <w:jc w:val="start"/>
         <w:rPr/>
@@ -425,7 +425,7 @@
       </w:pPr>
       <w:r>
         <w:rPr>
-          <w:rFonts w:cs="Times New Roman" w:ascii="Times New Roman" w:hAnsi="Times New Roman"/>
+          <w:rFonts w:cs="Times New Roman"/>
           <w:sz w:val="28"/>
           <w:szCs w:val="28"/>
           <w:lang w:val="ru-RU"/>
@@ -513,6 +513,10 @@
     <w:p>
       <w:pPr>
         <w:pStyle w:val="Heading4"/>
+        <w:numPr>
+          <w:ilvl w:val="3"/>
+          <w:numId w:val="1"/>
+        </w:numPr>
         <w:bidi w:val="0"/>
         <w:ind w:firstLine="426" w:start="0"/>
         <w:jc w:val="start"/>
@@ -594,6 +598,10 @@
     <w:p>
       <w:pPr>
         <w:pStyle w:val="Heading4"/>
+        <w:numPr>
+          <w:ilvl w:val="3"/>
+          <w:numId w:val="1"/>
+        </w:numPr>
         <w:bidi w:val="0"/>
         <w:ind w:firstLine="426" w:start="0"/>
         <w:jc w:val="start"/>
@@ -650,6 +658,10 @@
     <w:p>
       <w:pPr>
         <w:pStyle w:val="Heading4"/>
+        <w:numPr>
+          <w:ilvl w:val="3"/>
+          <w:numId w:val="1"/>
+        </w:numPr>
         <w:bidi w:val="0"/>
         <w:ind w:firstLine="426" w:start="0"/>
         <w:jc w:val="start"/>
@@ -687,12 +699,21 @@
         </w:rPr>
       </w:pPr>
       <w:r>
-        <w:rPr/>
+        <w:rPr>
+          <w:rFonts w:cs="Times New Roman" w:ascii="Times New Roman" w:hAnsi="Times New Roman"/>
+          <w:sz w:val="28"/>
+          <w:szCs w:val="28"/>
+          <w:lang w:val="ru-RU"/>
+        </w:rPr>
       </w:r>
     </w:p>
     <w:p>
       <w:pPr>
         <w:pStyle w:val="Heading4"/>
+        <w:numPr>
+          <w:ilvl w:val="3"/>
+          <w:numId w:val="1"/>
+        </w:numPr>
         <w:bidi w:val="0"/>
         <w:ind w:firstLine="426" w:start="0"/>
         <w:jc w:val="start"/>
@@ -777,12 +798,21 @@
         </w:rPr>
       </w:pPr>
       <w:r>
-        <w:rPr/>
+        <w:rPr>
+          <w:rFonts w:cs="Times New Roman" w:ascii="Times New Roman" w:hAnsi="Times New Roman"/>
+          <w:sz w:val="28"/>
+          <w:szCs w:val="28"/>
+          <w:lang w:val="ru-RU"/>
+        </w:rPr>
       </w:r>
     </w:p>
     <w:p>
       <w:pPr>
         <w:pStyle w:val="Heading4"/>
+        <w:numPr>
+          <w:ilvl w:val="3"/>
+          <w:numId w:val="1"/>
+        </w:numPr>
         <w:bidi w:val="0"/>
         <w:ind w:firstLine="426" w:start="0"/>
         <w:jc w:val="start"/>
@@ -1247,11 +1277,7 @@
       </w:pPr>
       <w:r>
         <w:rPr/>
-        <w:t xml:space="preserve">Сравнительный анализ </w:t>
-      </w:r>
-      <w:r>
-        <w:rPr/>
-        <w:t>интерфейсов</w:t>
+        <w:t>Сравнительный анализ интерфейсов</w:t>
       </w:r>
     </w:p>
     <w:p>
@@ -1278,13 +1304,13 @@
         </w:tblCellMar>
       </w:tblPr>
       <w:tblGrid>
-        <w:gridCol w:w="2108"/>
-        <w:gridCol w:w="1228"/>
-        <w:gridCol w:w="1190"/>
+        <w:gridCol w:w="2106"/>
+        <w:gridCol w:w="1229"/>
+        <w:gridCol w:w="1191"/>
         <w:gridCol w:w="1192"/>
-        <w:gridCol w:w="1198"/>
-        <w:gridCol w:w="1192"/>
-        <w:gridCol w:w="1530"/>
+        <w:gridCol w:w="1199"/>
+        <w:gridCol w:w="1191"/>
+        <w:gridCol w:w="1529"/>
       </w:tblGrid>
       <w:tr>
         <w:trPr>
@@ -1292,7 +1318,7 @@
         </w:trPr>
         <w:tc>
           <w:tcPr>
-            <w:tcW w:w="2108" w:type="dxa"/>
+            <w:tcW w:w="2106" w:type="dxa"/>
             <w:tcBorders>
               <w:top w:val="single" w:sz="2" w:space="0" w:color="000000"/>
               <w:start w:val="single" w:sz="2" w:space="0" w:color="000000"/>
@@ -1316,7 +1342,7 @@
         </w:tc>
         <w:tc>
           <w:tcPr>
-            <w:tcW w:w="1228" w:type="dxa"/>
+            <w:tcW w:w="1229" w:type="dxa"/>
             <w:tcBorders>
               <w:top w:val="single" w:sz="2" w:space="0" w:color="000000"/>
               <w:start w:val="single" w:sz="2" w:space="0" w:color="000000"/>
@@ -1340,7 +1366,7 @@
         </w:tc>
         <w:tc>
           <w:tcPr>
-            <w:tcW w:w="1190" w:type="dxa"/>
+            <w:tcW w:w="1191" w:type="dxa"/>
             <w:tcBorders>
               <w:top w:val="single" w:sz="2" w:space="0" w:color="000000"/>
               <w:start w:val="single" w:sz="2" w:space="0" w:color="000000"/>
@@ -1388,7 +1414,7 @@
         </w:tc>
         <w:tc>
           <w:tcPr>
-            <w:tcW w:w="1198" w:type="dxa"/>
+            <w:tcW w:w="1199" w:type="dxa"/>
             <w:tcBorders>
               <w:top w:val="single" w:sz="2" w:space="0" w:color="000000"/>
               <w:start w:val="single" w:sz="2" w:space="0" w:color="000000"/>
@@ -1412,7 +1438,7 @@
         </w:tc>
         <w:tc>
           <w:tcPr>
-            <w:tcW w:w="1192" w:type="dxa"/>
+            <w:tcW w:w="1191" w:type="dxa"/>
             <w:tcBorders>
               <w:top w:val="single" w:sz="2" w:space="0" w:color="000000"/>
               <w:start w:val="single" w:sz="2" w:space="0" w:color="000000"/>
@@ -1436,7 +1462,7 @@
         </w:tc>
         <w:tc>
           <w:tcPr>
-            <w:tcW w:w="1530" w:type="dxa"/>
+            <w:tcW w:w="1529" w:type="dxa"/>
             <w:tcBorders>
               <w:top w:val="single" w:sz="2" w:space="0" w:color="000000"/>
               <w:start w:val="single" w:sz="2" w:space="0" w:color="000000"/>
@@ -1463,7 +1489,7 @@
         <w:trPr/>
         <w:tc>
           <w:tcPr>
-            <w:tcW w:w="2108" w:type="dxa"/>
+            <w:tcW w:w="2106" w:type="dxa"/>
             <w:tcBorders>
               <w:top w:val="single" w:sz="2" w:space="0" w:color="000000"/>
               <w:start w:val="single" w:sz="2" w:space="0" w:color="000000"/>
@@ -1488,7 +1514,7 @@
         </w:tc>
         <w:tc>
           <w:tcPr>
-            <w:tcW w:w="1228" w:type="dxa"/>
+            <w:tcW w:w="1229" w:type="dxa"/>
             <w:tcBorders>
               <w:top w:val="single" w:sz="2" w:space="0" w:color="000000"/>
               <w:start w:val="single" w:sz="2" w:space="0" w:color="000000"/>
@@ -1513,7 +1539,7 @@
         </w:tc>
         <w:tc>
           <w:tcPr>
-            <w:tcW w:w="1190" w:type="dxa"/>
+            <w:tcW w:w="1191" w:type="dxa"/>
             <w:tcBorders>
               <w:top w:val="single" w:sz="2" w:space="0" w:color="000000"/>
               <w:start w:val="single" w:sz="2" w:space="0" w:color="000000"/>
@@ -1563,7 +1589,7 @@
         </w:tc>
         <w:tc>
           <w:tcPr>
-            <w:tcW w:w="1198" w:type="dxa"/>
+            <w:tcW w:w="1199" w:type="dxa"/>
             <w:tcBorders>
               <w:top w:val="single" w:sz="2" w:space="0" w:color="000000"/>
               <w:start w:val="single" w:sz="2" w:space="0" w:color="000000"/>
@@ -1588,7 +1614,7 @@
         </w:tc>
         <w:tc>
           <w:tcPr>
-            <w:tcW w:w="1192" w:type="dxa"/>
+            <w:tcW w:w="1191" w:type="dxa"/>
             <w:tcBorders>
               <w:top w:val="single" w:sz="2" w:space="0" w:color="000000"/>
               <w:start w:val="single" w:sz="2" w:space="0" w:color="000000"/>
@@ -1613,7 +1639,7 @@
         </w:tc>
         <w:tc>
           <w:tcPr>
-            <w:tcW w:w="1530" w:type="dxa"/>
+            <w:tcW w:w="1529" w:type="dxa"/>
             <w:tcBorders>
               <w:top w:val="single" w:sz="2" w:space="0" w:color="000000"/>
               <w:start w:val="single" w:sz="2" w:space="0" w:color="000000"/>
@@ -1641,7 +1667,7 @@
         <w:trPr/>
         <w:tc>
           <w:tcPr>
-            <w:tcW w:w="2108" w:type="dxa"/>
+            <w:tcW w:w="2106" w:type="dxa"/>
             <w:tcBorders>
               <w:top w:val="single" w:sz="2" w:space="0" w:color="000000"/>
               <w:start w:val="single" w:sz="2" w:space="0" w:color="000000"/>
@@ -1666,7 +1692,7 @@
         </w:tc>
         <w:tc>
           <w:tcPr>
-            <w:tcW w:w="1228" w:type="dxa"/>
+            <w:tcW w:w="1229" w:type="dxa"/>
             <w:tcBorders>
               <w:top w:val="single" w:sz="2" w:space="0" w:color="000000"/>
               <w:start w:val="single" w:sz="2" w:space="0" w:color="000000"/>
@@ -1691,7 +1717,7 @@
         </w:tc>
         <w:tc>
           <w:tcPr>
-            <w:tcW w:w="1190" w:type="dxa"/>
+            <w:tcW w:w="1191" w:type="dxa"/>
             <w:tcBorders>
               <w:top w:val="single" w:sz="2" w:space="0" w:color="000000"/>
               <w:start w:val="single" w:sz="2" w:space="0" w:color="000000"/>
@@ -1741,7 +1767,7 @@
         </w:tc>
         <w:tc>
           <w:tcPr>
-            <w:tcW w:w="1198" w:type="dxa"/>
+            <w:tcW w:w="1199" w:type="dxa"/>
             <w:tcBorders>
               <w:top w:val="single" w:sz="2" w:space="0" w:color="000000"/>
               <w:start w:val="single" w:sz="2" w:space="0" w:color="000000"/>
@@ -1766,7 +1792,7 @@
         </w:tc>
         <w:tc>
           <w:tcPr>
-            <w:tcW w:w="1192" w:type="dxa"/>
+            <w:tcW w:w="1191" w:type="dxa"/>
             <w:tcBorders>
               <w:top w:val="single" w:sz="2" w:space="0" w:color="000000"/>
               <w:start w:val="single" w:sz="2" w:space="0" w:color="000000"/>
@@ -1791,7 +1817,7 @@
         </w:tc>
         <w:tc>
           <w:tcPr>
-            <w:tcW w:w="1530" w:type="dxa"/>
+            <w:tcW w:w="1529" w:type="dxa"/>
             <w:tcBorders>
               <w:top w:val="single" w:sz="2" w:space="0" w:color="000000"/>
               <w:start w:val="single" w:sz="2" w:space="0" w:color="000000"/>
@@ -1819,7 +1845,7 @@
         <w:trPr/>
         <w:tc>
           <w:tcPr>
-            <w:tcW w:w="2108" w:type="dxa"/>
+            <w:tcW w:w="2106" w:type="dxa"/>
             <w:tcBorders>
               <w:top w:val="single" w:sz="2" w:space="0" w:color="000000"/>
               <w:start w:val="single" w:sz="2" w:space="0" w:color="000000"/>
@@ -1844,7 +1870,7 @@
         </w:tc>
         <w:tc>
           <w:tcPr>
-            <w:tcW w:w="1228" w:type="dxa"/>
+            <w:tcW w:w="1229" w:type="dxa"/>
             <w:tcBorders>
               <w:top w:val="single" w:sz="2" w:space="0" w:color="000000"/>
               <w:start w:val="single" w:sz="2" w:space="0" w:color="000000"/>
@@ -1869,7 +1895,7 @@
         </w:tc>
         <w:tc>
           <w:tcPr>
-            <w:tcW w:w="1190" w:type="dxa"/>
+            <w:tcW w:w="1191" w:type="dxa"/>
             <w:tcBorders>
               <w:top w:val="single" w:sz="2" w:space="0" w:color="000000"/>
               <w:start w:val="single" w:sz="2" w:space="0" w:color="000000"/>
@@ -1919,7 +1945,7 @@
         </w:tc>
         <w:tc>
           <w:tcPr>
-            <w:tcW w:w="1198" w:type="dxa"/>
+            <w:tcW w:w="1199" w:type="dxa"/>
             <w:tcBorders>
               <w:top w:val="single" w:sz="2" w:space="0" w:color="000000"/>
               <w:start w:val="single" w:sz="2" w:space="0" w:color="000000"/>
@@ -1944,7 +1970,7 @@
         </w:tc>
         <w:tc>
           <w:tcPr>
-            <w:tcW w:w="1192" w:type="dxa"/>
+            <w:tcW w:w="1191" w:type="dxa"/>
             <w:tcBorders>
               <w:top w:val="single" w:sz="2" w:space="0" w:color="000000"/>
               <w:start w:val="single" w:sz="2" w:space="0" w:color="000000"/>
@@ -1969,7 +1995,7 @@
         </w:tc>
         <w:tc>
           <w:tcPr>
-            <w:tcW w:w="1530" w:type="dxa"/>
+            <w:tcW w:w="1529" w:type="dxa"/>
             <w:tcBorders>
               <w:top w:val="single" w:sz="2" w:space="0" w:color="000000"/>
               <w:start w:val="single" w:sz="2" w:space="0" w:color="000000"/>
@@ -1997,7 +2023,7 @@
         <w:trPr/>
         <w:tc>
           <w:tcPr>
-            <w:tcW w:w="2108" w:type="dxa"/>
+            <w:tcW w:w="2106" w:type="dxa"/>
             <w:tcBorders>
               <w:top w:val="single" w:sz="2" w:space="0" w:color="000000"/>
               <w:start w:val="single" w:sz="2" w:space="0" w:color="000000"/>
@@ -2022,7 +2048,7 @@
         </w:tc>
         <w:tc>
           <w:tcPr>
-            <w:tcW w:w="1228" w:type="dxa"/>
+            <w:tcW w:w="1229" w:type="dxa"/>
             <w:tcBorders>
               <w:top w:val="single" w:sz="2" w:space="0" w:color="000000"/>
               <w:start w:val="single" w:sz="2" w:space="0" w:color="000000"/>
@@ -2047,7 +2073,7 @@
         </w:tc>
         <w:tc>
           <w:tcPr>
-            <w:tcW w:w="1190" w:type="dxa"/>
+            <w:tcW w:w="1191" w:type="dxa"/>
             <w:tcBorders>
               <w:top w:val="single" w:sz="2" w:space="0" w:color="000000"/>
               <w:start w:val="single" w:sz="2" w:space="0" w:color="000000"/>
@@ -2097,7 +2123,7 @@
         </w:tc>
         <w:tc>
           <w:tcPr>
-            <w:tcW w:w="1198" w:type="dxa"/>
+            <w:tcW w:w="1199" w:type="dxa"/>
             <w:tcBorders>
               <w:top w:val="single" w:sz="2" w:space="0" w:color="000000"/>
               <w:start w:val="single" w:sz="2" w:space="0" w:color="000000"/>
@@ -2122,7 +2148,7 @@
         </w:tc>
         <w:tc>
           <w:tcPr>
-            <w:tcW w:w="1192" w:type="dxa"/>
+            <w:tcW w:w="1191" w:type="dxa"/>
             <w:tcBorders>
               <w:top w:val="single" w:sz="2" w:space="0" w:color="000000"/>
               <w:start w:val="single" w:sz="2" w:space="0" w:color="000000"/>
@@ -2147,7 +2173,7 @@
         </w:tc>
         <w:tc>
           <w:tcPr>
-            <w:tcW w:w="1530" w:type="dxa"/>
+            <w:tcW w:w="1529" w:type="dxa"/>
             <w:tcBorders>
               <w:top w:val="single" w:sz="2" w:space="0" w:color="000000"/>
               <w:start w:val="single" w:sz="2" w:space="0" w:color="000000"/>
@@ -2175,7 +2201,7 @@
         <w:trPr/>
         <w:tc>
           <w:tcPr>
-            <w:tcW w:w="2108" w:type="dxa"/>
+            <w:tcW w:w="2106" w:type="dxa"/>
             <w:tcBorders>
               <w:top w:val="single" w:sz="2" w:space="0" w:color="000000"/>
               <w:start w:val="single" w:sz="2" w:space="0" w:color="000000"/>
@@ -2200,7 +2226,7 @@
         </w:tc>
         <w:tc>
           <w:tcPr>
-            <w:tcW w:w="1228" w:type="dxa"/>
+            <w:tcW w:w="1229" w:type="dxa"/>
             <w:tcBorders>
               <w:top w:val="single" w:sz="2" w:space="0" w:color="000000"/>
               <w:start w:val="single" w:sz="2" w:space="0" w:color="000000"/>
@@ -2225,7 +2251,7 @@
         </w:tc>
         <w:tc>
           <w:tcPr>
-            <w:tcW w:w="1190" w:type="dxa"/>
+            <w:tcW w:w="1191" w:type="dxa"/>
             <w:tcBorders>
               <w:top w:val="single" w:sz="2" w:space="0" w:color="000000"/>
               <w:start w:val="single" w:sz="2" w:space="0" w:color="000000"/>
@@ -2275,7 +2301,7 @@
         </w:tc>
         <w:tc>
           <w:tcPr>
-            <w:tcW w:w="1198" w:type="dxa"/>
+            <w:tcW w:w="1199" w:type="dxa"/>
             <w:tcBorders>
               <w:top w:val="single" w:sz="2" w:space="0" w:color="000000"/>
               <w:start w:val="single" w:sz="2" w:space="0" w:color="000000"/>
@@ -2300,7 +2326,7 @@
         </w:tc>
         <w:tc>
           <w:tcPr>
-            <w:tcW w:w="1192" w:type="dxa"/>
+            <w:tcW w:w="1191" w:type="dxa"/>
             <w:tcBorders>
               <w:top w:val="single" w:sz="2" w:space="0" w:color="000000"/>
               <w:start w:val="single" w:sz="2" w:space="0" w:color="000000"/>
@@ -2325,7 +2351,7 @@
         </w:tc>
         <w:tc>
           <w:tcPr>
-            <w:tcW w:w="1530" w:type="dxa"/>
+            <w:tcW w:w="1529" w:type="dxa"/>
             <w:tcBorders>
               <w:top w:val="single" w:sz="2" w:space="0" w:color="000000"/>
               <w:start w:val="single" w:sz="2" w:space="0" w:color="000000"/>
@@ -2353,7 +2379,7 @@
         <w:trPr/>
         <w:tc>
           <w:tcPr>
-            <w:tcW w:w="2108" w:type="dxa"/>
+            <w:tcW w:w="2106" w:type="dxa"/>
             <w:tcBorders>
               <w:top w:val="single" w:sz="2" w:space="0" w:color="000000"/>
               <w:start w:val="single" w:sz="2" w:space="0" w:color="000000"/>
@@ -2378,7 +2404,7 @@
         </w:tc>
         <w:tc>
           <w:tcPr>
-            <w:tcW w:w="1228" w:type="dxa"/>
+            <w:tcW w:w="1229" w:type="dxa"/>
             <w:tcBorders>
               <w:top w:val="single" w:sz="2" w:space="0" w:color="000000"/>
               <w:start w:val="single" w:sz="2" w:space="0" w:color="000000"/>
@@ -2403,7 +2429,7 @@
         </w:tc>
         <w:tc>
           <w:tcPr>
-            <w:tcW w:w="1190" w:type="dxa"/>
+            <w:tcW w:w="1191" w:type="dxa"/>
             <w:tcBorders>
               <w:top w:val="single" w:sz="2" w:space="0" w:color="000000"/>
               <w:start w:val="single" w:sz="2" w:space="0" w:color="000000"/>
@@ -2453,7 +2479,7 @@
         </w:tc>
         <w:tc>
           <w:tcPr>
-            <w:tcW w:w="1198" w:type="dxa"/>
+            <w:tcW w:w="1199" w:type="dxa"/>
             <w:tcBorders>
               <w:top w:val="single" w:sz="2" w:space="0" w:color="000000"/>
               <w:start w:val="single" w:sz="2" w:space="0" w:color="000000"/>
@@ -2478,7 +2504,7 @@
         </w:tc>
         <w:tc>
           <w:tcPr>
-            <w:tcW w:w="1192" w:type="dxa"/>
+            <w:tcW w:w="1191" w:type="dxa"/>
             <w:tcBorders>
               <w:top w:val="single" w:sz="2" w:space="0" w:color="000000"/>
               <w:start w:val="single" w:sz="2" w:space="0" w:color="000000"/>
@@ -2503,7 +2529,7 @@
         </w:tc>
         <w:tc>
           <w:tcPr>
-            <w:tcW w:w="1530" w:type="dxa"/>
+            <w:tcW w:w="1529" w:type="dxa"/>
             <w:tcBorders>
               <w:top w:val="single" w:sz="2" w:space="0" w:color="000000"/>
               <w:start w:val="single" w:sz="2" w:space="0" w:color="000000"/>
@@ -2531,7 +2557,7 @@
         <w:trPr/>
         <w:tc>
           <w:tcPr>
-            <w:tcW w:w="2108" w:type="dxa"/>
+            <w:tcW w:w="2106" w:type="dxa"/>
             <w:tcBorders>
               <w:top w:val="single" w:sz="2" w:space="0" w:color="000000"/>
               <w:start w:val="single" w:sz="2" w:space="0" w:color="000000"/>
@@ -2556,7 +2582,7 @@
         </w:tc>
         <w:tc>
           <w:tcPr>
-            <w:tcW w:w="1228" w:type="dxa"/>
+            <w:tcW w:w="1229" w:type="dxa"/>
             <w:tcBorders>
               <w:top w:val="single" w:sz="2" w:space="0" w:color="000000"/>
               <w:start w:val="single" w:sz="2" w:space="0" w:color="000000"/>
@@ -2581,7 +2607,7 @@
         </w:tc>
         <w:tc>
           <w:tcPr>
-            <w:tcW w:w="1190" w:type="dxa"/>
+            <w:tcW w:w="1191" w:type="dxa"/>
             <w:tcBorders>
               <w:top w:val="single" w:sz="2" w:space="0" w:color="000000"/>
               <w:start w:val="single" w:sz="2" w:space="0" w:color="000000"/>
@@ -2631,7 +2657,7 @@
         </w:tc>
         <w:tc>
           <w:tcPr>
-            <w:tcW w:w="1198" w:type="dxa"/>
+            <w:tcW w:w="1199" w:type="dxa"/>
             <w:tcBorders>
               <w:top w:val="single" w:sz="2" w:space="0" w:color="000000"/>
               <w:start w:val="single" w:sz="2" w:space="0" w:color="000000"/>
@@ -2656,7 +2682,7 @@
         </w:tc>
         <w:tc>
           <w:tcPr>
-            <w:tcW w:w="1192" w:type="dxa"/>
+            <w:tcW w:w="1191" w:type="dxa"/>
             <w:tcBorders>
               <w:top w:val="single" w:sz="2" w:space="0" w:color="000000"/>
               <w:start w:val="single" w:sz="2" w:space="0" w:color="000000"/>
@@ -2681,7 +2707,7 @@
         </w:tc>
         <w:tc>
           <w:tcPr>
-            <w:tcW w:w="1530" w:type="dxa"/>
+            <w:tcW w:w="1529" w:type="dxa"/>
             <w:tcBorders>
               <w:top w:val="single" w:sz="2" w:space="0" w:color="000000"/>
               <w:start w:val="single" w:sz="2" w:space="0" w:color="000000"/>
@@ -2709,7 +2735,7 @@
         <w:trPr/>
         <w:tc>
           <w:tcPr>
-            <w:tcW w:w="2108" w:type="dxa"/>
+            <w:tcW w:w="2106" w:type="dxa"/>
             <w:tcBorders>
               <w:top w:val="single" w:sz="2" w:space="0" w:color="000000"/>
               <w:start w:val="single" w:sz="2" w:space="0" w:color="000000"/>
@@ -2734,7 +2760,7 @@
         </w:tc>
         <w:tc>
           <w:tcPr>
-            <w:tcW w:w="1228" w:type="dxa"/>
+            <w:tcW w:w="1229" w:type="dxa"/>
             <w:tcBorders>
               <w:top w:val="single" w:sz="2" w:space="0" w:color="000000"/>
               <w:start w:val="single" w:sz="2" w:space="0" w:color="000000"/>
@@ -2759,7 +2785,7 @@
         </w:tc>
         <w:tc>
           <w:tcPr>
-            <w:tcW w:w="1190" w:type="dxa"/>
+            <w:tcW w:w="1191" w:type="dxa"/>
             <w:tcBorders>
               <w:top w:val="single" w:sz="2" w:space="0" w:color="000000"/>
               <w:start w:val="single" w:sz="2" w:space="0" w:color="000000"/>
@@ -2809,7 +2835,7 @@
         </w:tc>
         <w:tc>
           <w:tcPr>
-            <w:tcW w:w="1198" w:type="dxa"/>
+            <w:tcW w:w="1199" w:type="dxa"/>
             <w:tcBorders>
               <w:top w:val="single" w:sz="2" w:space="0" w:color="000000"/>
               <w:start w:val="single" w:sz="2" w:space="0" w:color="000000"/>
@@ -2834,7 +2860,7 @@
         </w:tc>
         <w:tc>
           <w:tcPr>
-            <w:tcW w:w="1192" w:type="dxa"/>
+            <w:tcW w:w="1191" w:type="dxa"/>
             <w:tcBorders>
               <w:top w:val="single" w:sz="2" w:space="0" w:color="000000"/>
               <w:start w:val="single" w:sz="2" w:space="0" w:color="000000"/>
@@ -2859,7 +2885,7 @@
         </w:tc>
         <w:tc>
           <w:tcPr>
-            <w:tcW w:w="1530" w:type="dxa"/>
+            <w:tcW w:w="1529" w:type="dxa"/>
             <w:tcBorders>
               <w:top w:val="single" w:sz="2" w:space="0" w:color="000000"/>
               <w:start w:val="single" w:sz="2" w:space="0" w:color="000000"/>
@@ -2887,7 +2913,7 @@
         <w:trPr/>
         <w:tc>
           <w:tcPr>
-            <w:tcW w:w="2108" w:type="dxa"/>
+            <w:tcW w:w="2106" w:type="dxa"/>
             <w:tcBorders>
               <w:top w:val="single" w:sz="2" w:space="0" w:color="000000"/>
               <w:start w:val="single" w:sz="2" w:space="0" w:color="000000"/>
@@ -2912,7 +2938,7 @@
         </w:tc>
         <w:tc>
           <w:tcPr>
-            <w:tcW w:w="1228" w:type="dxa"/>
+            <w:tcW w:w="1229" w:type="dxa"/>
             <w:tcBorders>
               <w:top w:val="single" w:sz="2" w:space="0" w:color="000000"/>
               <w:start w:val="single" w:sz="2" w:space="0" w:color="000000"/>
@@ -2937,7 +2963,7 @@
         </w:tc>
         <w:tc>
           <w:tcPr>
-            <w:tcW w:w="1190" w:type="dxa"/>
+            <w:tcW w:w="1191" w:type="dxa"/>
             <w:tcBorders>
               <w:top w:val="single" w:sz="2" w:space="0" w:color="000000"/>
               <w:start w:val="single" w:sz="2" w:space="0" w:color="000000"/>
@@ -2987,7 +3013,7 @@
         </w:tc>
         <w:tc>
           <w:tcPr>
-            <w:tcW w:w="1198" w:type="dxa"/>
+            <w:tcW w:w="1199" w:type="dxa"/>
             <w:tcBorders>
               <w:top w:val="single" w:sz="2" w:space="0" w:color="000000"/>
               <w:start w:val="single" w:sz="2" w:space="0" w:color="000000"/>
@@ -3012,7 +3038,7 @@
         </w:tc>
         <w:tc>
           <w:tcPr>
-            <w:tcW w:w="1192" w:type="dxa"/>
+            <w:tcW w:w="1191" w:type="dxa"/>
             <w:tcBorders>
               <w:top w:val="single" w:sz="2" w:space="0" w:color="000000"/>
               <w:start w:val="single" w:sz="2" w:space="0" w:color="000000"/>
@@ -3037,7 +3063,7 @@
         </w:tc>
         <w:tc>
           <w:tcPr>
-            <w:tcW w:w="1530" w:type="dxa"/>
+            <w:tcW w:w="1529" w:type="dxa"/>
             <w:tcBorders>
               <w:top w:val="single" w:sz="2" w:space="0" w:color="000000"/>
               <w:start w:val="single" w:sz="2" w:space="0" w:color="000000"/>
@@ -3065,7 +3091,7 @@
         <w:trPr/>
         <w:tc>
           <w:tcPr>
-            <w:tcW w:w="2108" w:type="dxa"/>
+            <w:tcW w:w="2106" w:type="dxa"/>
             <w:tcBorders>
               <w:top w:val="single" w:sz="2" w:space="0" w:color="000000"/>
               <w:start w:val="single" w:sz="2" w:space="0" w:color="000000"/>
@@ -3090,7 +3116,7 @@
         </w:tc>
         <w:tc>
           <w:tcPr>
-            <w:tcW w:w="1228" w:type="dxa"/>
+            <w:tcW w:w="1229" w:type="dxa"/>
             <w:tcBorders>
               <w:top w:val="single" w:sz="2" w:space="0" w:color="000000"/>
               <w:start w:val="single" w:sz="2" w:space="0" w:color="000000"/>
@@ -3115,7 +3141,7 @@
         </w:tc>
         <w:tc>
           <w:tcPr>
-            <w:tcW w:w="1190" w:type="dxa"/>
+            <w:tcW w:w="1191" w:type="dxa"/>
             <w:tcBorders>
               <w:top w:val="single" w:sz="2" w:space="0" w:color="000000"/>
               <w:start w:val="single" w:sz="2" w:space="0" w:color="000000"/>
@@ -3165,7 +3191,7 @@
         </w:tc>
         <w:tc>
           <w:tcPr>
-            <w:tcW w:w="1198" w:type="dxa"/>
+            <w:tcW w:w="1199" w:type="dxa"/>
             <w:tcBorders>
               <w:top w:val="single" w:sz="2" w:space="0" w:color="000000"/>
               <w:start w:val="single" w:sz="2" w:space="0" w:color="000000"/>
@@ -3190,7 +3216,7 @@
         </w:tc>
         <w:tc>
           <w:tcPr>
-            <w:tcW w:w="1192" w:type="dxa"/>
+            <w:tcW w:w="1191" w:type="dxa"/>
             <w:tcBorders>
               <w:top w:val="single" w:sz="2" w:space="0" w:color="000000"/>
               <w:start w:val="single" w:sz="2" w:space="0" w:color="000000"/>
@@ -3215,7 +3241,7 @@
         </w:tc>
         <w:tc>
           <w:tcPr>
-            <w:tcW w:w="1530" w:type="dxa"/>
+            <w:tcW w:w="1529" w:type="dxa"/>
             <w:tcBorders>
               <w:top w:val="single" w:sz="2" w:space="0" w:color="000000"/>
               <w:start w:val="single" w:sz="2" w:space="0" w:color="000000"/>
@@ -3243,7 +3269,7 @@
         <w:trPr/>
         <w:tc>
           <w:tcPr>
-            <w:tcW w:w="2108" w:type="dxa"/>
+            <w:tcW w:w="2106" w:type="dxa"/>
             <w:tcBorders>
               <w:top w:val="single" w:sz="2" w:space="0" w:color="000000"/>
               <w:start w:val="single" w:sz="2" w:space="0" w:color="000000"/>
@@ -3268,7 +3294,7 @@
         </w:tc>
         <w:tc>
           <w:tcPr>
-            <w:tcW w:w="1228" w:type="dxa"/>
+            <w:tcW w:w="1229" w:type="dxa"/>
             <w:tcBorders>
               <w:top w:val="single" w:sz="2" w:space="0" w:color="000000"/>
               <w:start w:val="single" w:sz="2" w:space="0" w:color="000000"/>
@@ -3293,7 +3319,7 @@
         </w:tc>
         <w:tc>
           <w:tcPr>
-            <w:tcW w:w="1190" w:type="dxa"/>
+            <w:tcW w:w="1191" w:type="dxa"/>
             <w:tcBorders>
               <w:top w:val="single" w:sz="2" w:space="0" w:color="000000"/>
               <w:start w:val="single" w:sz="2" w:space="0" w:color="000000"/>
@@ -3343,7 +3369,135 @@
         </w:tc>
         <w:tc>
           <w:tcPr>
-            <w:tcW w:w="1198" w:type="dxa"/>
+            <w:tcW w:w="1199" w:type="dxa"/>
+            <w:tcBorders>
+              <w:top w:val="single" w:sz="2" w:space="0" w:color="000000"/>
+              <w:start w:val="single" w:sz="2" w:space="0" w:color="000000"/>
+              <w:bottom w:val="single" w:sz="2" w:space="0" w:color="000000"/>
+              <w:end w:val="single" w:sz="2" w:space="0" w:color="000000"/>
+            </w:tcBorders>
+            <w:vAlign w:val="center"/>
+          </w:tcPr>
+          <w:p>
+            <w:pPr>
+              <w:pStyle w:val="Style15"/>
+              <w:bidi w:val="0"/>
+              <w:ind w:hanging="0" w:start="0" w:end="0"/>
+              <w:jc w:val="start"/>
+              <w:rPr/>
+            </w:pPr>
+            <w:r>
+              <w:rPr/>
+              <w:t>N/A</w:t>
+            </w:r>
+          </w:p>
+        </w:tc>
+        <w:tc>
+          <w:tcPr>
+            <w:tcW w:w="1191" w:type="dxa"/>
+            <w:tcBorders>
+              <w:top w:val="single" w:sz="2" w:space="0" w:color="000000"/>
+              <w:start w:val="single" w:sz="2" w:space="0" w:color="000000"/>
+              <w:bottom w:val="single" w:sz="2" w:space="0" w:color="000000"/>
+              <w:end w:val="single" w:sz="2" w:space="0" w:color="000000"/>
+            </w:tcBorders>
+            <w:vAlign w:val="center"/>
+          </w:tcPr>
+          <w:p>
+            <w:pPr>
+              <w:pStyle w:val="Style15"/>
+              <w:bidi w:val="0"/>
+              <w:ind w:hanging="0" w:start="0" w:end="0"/>
+              <w:jc w:val="start"/>
+              <w:rPr/>
+            </w:pPr>
+            <w:r>
+              <w:rPr/>
+              <w:t>Express.js</w:t>
+            </w:r>
+          </w:p>
+        </w:tc>
+        <w:tc>
+          <w:tcPr>
+            <w:tcW w:w="1529" w:type="dxa"/>
+            <w:tcBorders>
+              <w:top w:val="single" w:sz="2" w:space="0" w:color="000000"/>
+              <w:start w:val="single" w:sz="2" w:space="0" w:color="000000"/>
+              <w:bottom w:val="single" w:sz="2" w:space="0" w:color="000000"/>
+              <w:end w:val="single" w:sz="2" w:space="0" w:color="000000"/>
+            </w:tcBorders>
+            <w:vAlign w:val="center"/>
+          </w:tcPr>
+          <w:p>
+            <w:pPr>
+              <w:pStyle w:val="Style15"/>
+              <w:bidi w:val="0"/>
+              <w:ind w:hanging="0" w:start="0" w:end="0"/>
+              <w:jc w:val="start"/>
+              <w:rPr/>
+            </w:pPr>
+            <w:r>
+              <w:rPr/>
+              <w:t>Flask</w:t>
+            </w:r>
+          </w:p>
+        </w:tc>
+      </w:tr>
+      <w:tr>
+        <w:trPr/>
+        <w:tc>
+          <w:tcPr>
+            <w:tcW w:w="2106" w:type="dxa"/>
+            <w:tcBorders>
+              <w:top w:val="single" w:sz="2" w:space="0" w:color="000000"/>
+              <w:start w:val="single" w:sz="2" w:space="0" w:color="000000"/>
+              <w:bottom w:val="single" w:sz="2" w:space="0" w:color="000000"/>
+              <w:end w:val="single" w:sz="2" w:space="0" w:color="000000"/>
+            </w:tcBorders>
+            <w:vAlign w:val="center"/>
+          </w:tcPr>
+          <w:p>
+            <w:pPr>
+              <w:pStyle w:val="Style15"/>
+              <w:bidi w:val="0"/>
+              <w:ind w:hanging="0" w:start="0" w:end="0"/>
+              <w:jc w:val="start"/>
+              <w:rPr/>
+            </w:pPr>
+            <w:r>
+              <w:rPr/>
+              <w:t>Шаблонизатор</w:t>
+            </w:r>
+          </w:p>
+        </w:tc>
+        <w:tc>
+          <w:tcPr>
+            <w:tcW w:w="1229" w:type="dxa"/>
+            <w:tcBorders>
+              <w:top w:val="single" w:sz="2" w:space="0" w:color="000000"/>
+              <w:start w:val="single" w:sz="2" w:space="0" w:color="000000"/>
+              <w:bottom w:val="single" w:sz="2" w:space="0" w:color="000000"/>
+              <w:end w:val="single" w:sz="2" w:space="0" w:color="000000"/>
+            </w:tcBorders>
+            <w:vAlign w:val="center"/>
+          </w:tcPr>
+          <w:p>
+            <w:pPr>
+              <w:pStyle w:val="Style15"/>
+              <w:bidi w:val="0"/>
+              <w:ind w:hanging="0" w:start="0" w:end="0"/>
+              <w:jc w:val="start"/>
+              <w:rPr/>
+            </w:pPr>
+            <w:r>
+              <w:rPr/>
+              <w:t>N/A</w:t>
+            </w:r>
+          </w:p>
+        </w:tc>
+        <w:tc>
+          <w:tcPr>
+            <w:tcW w:w="1191" w:type="dxa"/>
             <w:tcBorders>
               <w:top w:val="single" w:sz="2" w:space="0" w:color="000000"/>
               <w:start w:val="single" w:sz="2" w:space="0" w:color="000000"/>
@@ -3387,13 +3541,13 @@
             </w:pPr>
             <w:r>
               <w:rPr/>
-              <w:t>Express.js</w:t>
+              <w:t>N/A</w:t>
             </w:r>
           </w:p>
         </w:tc>
         <w:tc>
           <w:tcPr>
-            <w:tcW w:w="1530" w:type="dxa"/>
+            <w:tcW w:w="1199" w:type="dxa"/>
             <w:tcBorders>
               <w:top w:val="single" w:sz="2" w:space="0" w:color="000000"/>
               <w:start w:val="single" w:sz="2" w:space="0" w:color="000000"/>
@@ -3412,16 +3566,13 @@
             </w:pPr>
             <w:r>
               <w:rPr/>
-              <w:t>Flask</w:t>
+              <w:t>N/A</w:t>
             </w:r>
           </w:p>
         </w:tc>
-      </w:tr>
-      <w:tr>
-        <w:trPr/>
         <w:tc>
           <w:tcPr>
-            <w:tcW w:w="2108" w:type="dxa"/>
+            <w:tcW w:w="1191" w:type="dxa"/>
             <w:tcBorders>
               <w:top w:val="single" w:sz="2" w:space="0" w:color="000000"/>
               <w:start w:val="single" w:sz="2" w:space="0" w:color="000000"/>
@@ -3440,138 +3591,13 @@
             </w:pPr>
             <w:r>
               <w:rPr/>
-              <w:t>Шаблонизатор</w:t>
-            </w:r>
-          </w:p>
-        </w:tc>
-        <w:tc>
-          <w:tcPr>
-            <w:tcW w:w="1228" w:type="dxa"/>
-            <w:tcBorders>
-              <w:top w:val="single" w:sz="2" w:space="0" w:color="000000"/>
-              <w:start w:val="single" w:sz="2" w:space="0" w:color="000000"/>
-              <w:bottom w:val="single" w:sz="2" w:space="0" w:color="000000"/>
-              <w:end w:val="single" w:sz="2" w:space="0" w:color="000000"/>
-            </w:tcBorders>
-            <w:vAlign w:val="center"/>
-          </w:tcPr>
-          <w:p>
-            <w:pPr>
-              <w:pStyle w:val="Style15"/>
-              <w:bidi w:val="0"/>
-              <w:ind w:hanging="0" w:start="0" w:end="0"/>
-              <w:jc w:val="start"/>
-              <w:rPr/>
-            </w:pPr>
-            <w:r>
-              <w:rPr/>
               <w:t>N/A</w:t>
             </w:r>
           </w:p>
         </w:tc>
         <w:tc>
           <w:tcPr>
-            <w:tcW w:w="1190" w:type="dxa"/>
-            <w:tcBorders>
-              <w:top w:val="single" w:sz="2" w:space="0" w:color="000000"/>
-              <w:start w:val="single" w:sz="2" w:space="0" w:color="000000"/>
-              <w:bottom w:val="single" w:sz="2" w:space="0" w:color="000000"/>
-              <w:end w:val="single" w:sz="2" w:space="0" w:color="000000"/>
-            </w:tcBorders>
-            <w:vAlign w:val="center"/>
-          </w:tcPr>
-          <w:p>
-            <w:pPr>
-              <w:pStyle w:val="Style15"/>
-              <w:bidi w:val="0"/>
-              <w:ind w:hanging="0" w:start="0" w:end="0"/>
-              <w:jc w:val="start"/>
-              <w:rPr/>
-            </w:pPr>
-            <w:r>
-              <w:rPr/>
-              <w:t>N/A</w:t>
-            </w:r>
-          </w:p>
-        </w:tc>
-        <w:tc>
-          <w:tcPr>
-            <w:tcW w:w="1192" w:type="dxa"/>
-            <w:tcBorders>
-              <w:top w:val="single" w:sz="2" w:space="0" w:color="000000"/>
-              <w:start w:val="single" w:sz="2" w:space="0" w:color="000000"/>
-              <w:bottom w:val="single" w:sz="2" w:space="0" w:color="000000"/>
-              <w:end w:val="single" w:sz="2" w:space="0" w:color="000000"/>
-            </w:tcBorders>
-            <w:vAlign w:val="center"/>
-          </w:tcPr>
-          <w:p>
-            <w:pPr>
-              <w:pStyle w:val="Style15"/>
-              <w:bidi w:val="0"/>
-              <w:ind w:hanging="0" w:start="0" w:end="0"/>
-              <w:jc w:val="start"/>
-              <w:rPr/>
-            </w:pPr>
-            <w:r>
-              <w:rPr/>
-              <w:t>N/A</w:t>
-            </w:r>
-          </w:p>
-        </w:tc>
-        <w:tc>
-          <w:tcPr>
-            <w:tcW w:w="1198" w:type="dxa"/>
-            <w:tcBorders>
-              <w:top w:val="single" w:sz="2" w:space="0" w:color="000000"/>
-              <w:start w:val="single" w:sz="2" w:space="0" w:color="000000"/>
-              <w:bottom w:val="single" w:sz="2" w:space="0" w:color="000000"/>
-              <w:end w:val="single" w:sz="2" w:space="0" w:color="000000"/>
-            </w:tcBorders>
-            <w:vAlign w:val="center"/>
-          </w:tcPr>
-          <w:p>
-            <w:pPr>
-              <w:pStyle w:val="Style15"/>
-              <w:bidi w:val="0"/>
-              <w:ind w:hanging="0" w:start="0" w:end="0"/>
-              <w:jc w:val="start"/>
-              <w:rPr/>
-            </w:pPr>
-            <w:r>
-              <w:rPr/>
-              <w:t>N/A</w:t>
-            </w:r>
-          </w:p>
-        </w:tc>
-        <w:tc>
-          <w:tcPr>
-            <w:tcW w:w="1192" w:type="dxa"/>
-            <w:tcBorders>
-              <w:top w:val="single" w:sz="2" w:space="0" w:color="000000"/>
-              <w:start w:val="single" w:sz="2" w:space="0" w:color="000000"/>
-              <w:bottom w:val="single" w:sz="2" w:space="0" w:color="000000"/>
-              <w:end w:val="single" w:sz="2" w:space="0" w:color="000000"/>
-            </w:tcBorders>
-            <w:vAlign w:val="center"/>
-          </w:tcPr>
-          <w:p>
-            <w:pPr>
-              <w:pStyle w:val="Style15"/>
-              <w:bidi w:val="0"/>
-              <w:ind w:hanging="0" w:start="0" w:end="0"/>
-              <w:jc w:val="start"/>
-              <w:rPr/>
-            </w:pPr>
-            <w:r>
-              <w:rPr/>
-              <w:t>N/A</w:t>
-            </w:r>
-          </w:p>
-        </w:tc>
-        <w:tc>
-          <w:tcPr>
-            <w:tcW w:w="1530" w:type="dxa"/>
+            <w:tcW w:w="1529" w:type="dxa"/>
             <w:tcBorders>
               <w:top w:val="single" w:sz="2" w:space="0" w:color="000000"/>
               <w:start w:val="single" w:sz="2" w:space="0" w:color="000000"/>
@@ -3626,7 +3652,6 @@
           <w:numId w:val="13"/>
         </w:numPr>
         <w:tabs>
-          <w:tab w:val="clear" w:pos="709"/>
           <w:tab w:val="left" w:pos="709" w:leader="none"/>
         </w:tabs>
         <w:spacing w:before="192" w:after="192"/>
@@ -3728,7 +3753,6 @@
           <w:numId w:val="13"/>
         </w:numPr>
         <w:tabs>
-          <w:tab w:val="clear" w:pos="709"/>
           <w:tab w:val="left" w:pos="709" w:leader="none"/>
         </w:tabs>
         <w:spacing w:before="192" w:after="192"/>
@@ -3810,7 +3834,6 @@
           <w:numId w:val="13"/>
         </w:numPr>
         <w:tabs>
-          <w:tab w:val="clear" w:pos="709"/>
           <w:tab w:val="left" w:pos="709" w:leader="none"/>
         </w:tabs>
         <w:spacing w:before="192" w:after="192"/>
@@ -3892,7 +3915,6 @@
           <w:numId w:val="13"/>
         </w:numPr>
         <w:tabs>
-          <w:tab w:val="clear" w:pos="709"/>
           <w:tab w:val="left" w:pos="709" w:leader="none"/>
         </w:tabs>
         <w:spacing w:before="192" w:after="192"/>
@@ -3974,7 +3996,6 @@
           <w:numId w:val="13"/>
         </w:numPr>
         <w:tabs>
-          <w:tab w:val="clear" w:pos="709"/>
           <w:tab w:val="left" w:pos="709" w:leader="none"/>
         </w:tabs>
         <w:spacing w:before="192" w:after="192"/>
@@ -4056,7 +4077,6 @@
           <w:numId w:val="13"/>
         </w:numPr>
         <w:tabs>
-          <w:tab w:val="clear" w:pos="709"/>
           <w:tab w:val="left" w:pos="709" w:leader="none"/>
         </w:tabs>
         <w:spacing w:before="192" w:after="192"/>
@@ -4161,7 +4181,6 @@
           <w:numId w:val="14"/>
         </w:numPr>
         <w:tabs>
-          <w:tab w:val="clear" w:pos="709"/>
           <w:tab w:val="left" w:pos="709" w:leader="none"/>
         </w:tabs>
         <w:spacing w:before="192" w:after="192"/>
@@ -4227,7 +4246,6 @@
           <w:numId w:val="14"/>
         </w:numPr>
         <w:tabs>
-          <w:tab w:val="clear" w:pos="709"/>
           <w:tab w:val="left" w:pos="709" w:leader="none"/>
         </w:tabs>
         <w:spacing w:before="192" w:after="192"/>
@@ -4293,7 +4311,6 @@
           <w:numId w:val="14"/>
         </w:numPr>
         <w:tabs>
-          <w:tab w:val="clear" w:pos="709"/>
           <w:tab w:val="left" w:pos="709" w:leader="none"/>
         </w:tabs>
         <w:spacing w:before="192" w:after="192"/>
@@ -4359,7 +4376,6 @@
           <w:numId w:val="14"/>
         </w:numPr>
         <w:tabs>
-          <w:tab w:val="clear" w:pos="709"/>
           <w:tab w:val="left" w:pos="709" w:leader="none"/>
         </w:tabs>
         <w:spacing w:before="192" w:after="192"/>
@@ -4425,7 +4441,6 @@
           <w:numId w:val="14"/>
         </w:numPr>
         <w:tabs>
-          <w:tab w:val="clear" w:pos="709"/>
           <w:tab w:val="left" w:pos="709" w:leader="none"/>
         </w:tabs>
         <w:spacing w:before="192" w:after="192"/>
@@ -4525,7 +4540,6 @@
           <w:numId w:val="14"/>
         </w:numPr>
         <w:tabs>
-          <w:tab w:val="clear" w:pos="709"/>
           <w:tab w:val="left" w:pos="709" w:leader="none"/>
         </w:tabs>
         <w:spacing w:before="192" w:after="192"/>
@@ -4619,22 +4633,20 @@
     </w:p>
     <w:p>
       <w:pPr>
-        <w:pStyle w:val="BodyText"/>
-        <w:widowControl/>
-        <w:bidi w:val="0"/>
-        <w:ind w:hanging="0" w:start="0" w:end="0"/>
-        <w:jc w:val="start"/>
-        <w:rPr>
-          <w:b/>
-          <w:bCs/>
-          <w:sz w:val="32"/>
-          <w:szCs w:val="32"/>
-          <w:shd w:fill="FFFFFF" w:val="clear"/>
-          <w:lang w:val="ru-RU"/>
-        </w:rPr>
-      </w:pPr>
-      <w:r>
-        <w:rPr/>
+        <w:pStyle w:val="Heading2"/>
+        <w:numPr>
+          <w:ilvl w:val="0"/>
+          <w:numId w:val="0"/>
+        </w:numPr>
+        <w:ind w:hanging="0" w:start="0"/>
+        <w:rPr>
+          <w:lang w:val="ru-RU"/>
+        </w:rPr>
+      </w:pPr>
+      <w:r>
+        <w:rPr>
+          <w:lang w:val="ru-RU"/>
+        </w:rPr>
       </w:r>
     </w:p>
     <w:p>
@@ -5685,18 +5697,6 @@
         </w:rPr>
       </w:pPr>
       <w:r>
-        <w:rPr>
-          <w:rFonts w:ascii="Times New Roman" w:hAnsi="Times New Roman"/>
-          <w:b/>
-          <w:bCs/>
-          <w:i w:val="false"/>
-          <w:caps w:val="false"/>
-          <w:smallCaps w:val="false"/>
-          <w:spacing w:val="0"/>
-          <w:sz w:val="28"/>
-          <w:szCs w:val="28"/>
-          <w:lang w:val="ru-RU"/>
-        </w:rPr>
         <w:drawing>
           <wp:anchor behindDoc="0" distT="0" distB="0" distL="0" distR="0" simplePos="0" locked="0" layoutInCell="0" allowOverlap="1" relativeHeight="5">
             <wp:simplePos x="0" y="0"/>
@@ -5773,7 +5773,6 @@
       </w:pPr>
       <w:r>
         <w:rPr>
-          <w:rFonts w:ascii="Times New Roman" w:hAnsi="Times New Roman"/>
           <w:sz w:val="28"/>
           <w:szCs w:val="28"/>
         </w:rPr>
@@ -5793,7 +5792,6 @@
       </w:pPr>
       <w:r>
         <w:rPr>
-          <w:rFonts w:ascii="Times New Roman" w:hAnsi="Times New Roman"/>
           <w:sz w:val="28"/>
           <w:szCs w:val="28"/>
         </w:rPr>
@@ -6046,7 +6044,6 @@
       </w:pPr>
       <w:r>
         <w:rPr>
-          <w:rFonts w:ascii="Times New Roman" w:hAnsi="Times New Roman"/>
           <w:sz w:val="28"/>
           <w:szCs w:val="28"/>
         </w:rPr>
@@ -6066,7 +6063,6 @@
       </w:pPr>
       <w:r>
         <w:rPr>
-          <w:rFonts w:ascii="Times New Roman" w:hAnsi="Times New Roman"/>
           <w:sz w:val="28"/>
           <w:szCs w:val="28"/>
         </w:rPr>
@@ -6123,7 +6119,6 @@
       </w:pPr>
       <w:r>
         <w:rPr>
-          <w:rFonts w:ascii="Times New Roman" w:hAnsi="Times New Roman"/>
           <w:sz w:val="28"/>
           <w:szCs w:val="28"/>
         </w:rPr>
@@ -6143,7 +6138,6 @@
       </w:pPr>
       <w:r>
         <w:rPr>
-          <w:rFonts w:ascii="Times New Roman" w:hAnsi="Times New Roman"/>
           <w:sz w:val="28"/>
           <w:szCs w:val="28"/>
         </w:rPr>
@@ -6803,7 +6797,6 @@
       </w:pPr>
       <w:r>
         <w:rPr>
-          <w:rFonts w:ascii="Times New Roman" w:hAnsi="Times New Roman"/>
           <w:sz w:val="28"/>
           <w:szCs w:val="28"/>
         </w:rPr>
@@ -6823,7 +6816,6 @@
       </w:pPr>
       <w:r>
         <w:rPr>
-          <w:rFonts w:ascii="Times New Roman" w:hAnsi="Times New Roman"/>
           <w:sz w:val="28"/>
           <w:szCs w:val="28"/>
         </w:rPr>
@@ -6843,7 +6835,6 @@
       </w:pPr>
       <w:r>
         <w:rPr>
-          <w:rFonts w:ascii="Times New Roman" w:hAnsi="Times New Roman"/>
           <w:sz w:val="28"/>
           <w:szCs w:val="28"/>
         </w:rPr>
@@ -6863,7 +6854,6 @@
       </w:pPr>
       <w:r>
         <w:rPr>
-          <w:rFonts w:ascii="Times New Roman" w:hAnsi="Times New Roman"/>
           <w:sz w:val="28"/>
           <w:szCs w:val="28"/>
         </w:rPr>
@@ -6883,7 +6873,6 @@
       </w:pPr>
       <w:r>
         <w:rPr>
-          <w:rFonts w:ascii="Times New Roman" w:hAnsi="Times New Roman"/>
           <w:sz w:val="28"/>
           <w:szCs w:val="28"/>
         </w:rPr>
@@ -6903,7 +6892,6 @@
       </w:pPr>
       <w:r>
         <w:rPr>
-          <w:rFonts w:ascii="Times New Roman" w:hAnsi="Times New Roman"/>
           <w:sz w:val="28"/>
           <w:szCs w:val="28"/>
         </w:rPr>
@@ -6923,7 +6911,6 @@
       </w:pPr>
       <w:r>
         <w:rPr>
-          <w:rFonts w:ascii="Times New Roman" w:hAnsi="Times New Roman"/>
           <w:sz w:val="28"/>
           <w:szCs w:val="28"/>
         </w:rPr>
@@ -6943,7 +6930,6 @@
       </w:pPr>
       <w:r>
         <w:rPr>
-          <w:rFonts w:ascii="Times New Roman" w:hAnsi="Times New Roman"/>
           <w:sz w:val="28"/>
           <w:szCs w:val="28"/>
         </w:rPr>
@@ -6963,7 +6949,6 @@
       </w:pPr>
       <w:r>
         <w:rPr>
-          <w:rFonts w:ascii="Times New Roman" w:hAnsi="Times New Roman"/>
           <w:sz w:val="28"/>
           <w:szCs w:val="28"/>
         </w:rPr>
@@ -7119,7 +7104,6 @@
       </w:pPr>
       <w:r>
         <w:rPr>
-          <w:rFonts w:ascii="Times New Roman" w:hAnsi="Times New Roman"/>
           <w:b/>
           <w:bCs/>
           <w:i w:val="false"/>
@@ -7634,6 +7618,7 @@
           <w:numId w:val="3"/>
         </w:numPr>
         <w:bidi w:val="0"/>
+        <w:spacing w:before="0" w:after="120"/>
         <w:ind w:firstLine="426" w:start="0"/>
         <w:jc w:val="start"/>
         <w:rPr/>
@@ -7684,13 +7669,51 @@
         <w:rPr>
           <w:lang w:val="en-US"/>
         </w:rPr>
-        <w:t>ToDoList: React, PostgreSQL</w:t>
+        <w:t xml:space="preserve">ToDoList: React, </w:t>
+      </w:r>
+      <w:r>
+        <w:rPr>
+          <w:lang w:val="en-US"/>
+        </w:rPr>
+        <w:t xml:space="preserve">Express.js </w:t>
+      </w:r>
+      <w:r>
+        <w:rPr>
+          <w:lang w:val="ru-RU"/>
+        </w:rPr>
+        <w:t xml:space="preserve">и </w:t>
+      </w:r>
+      <w:r>
+        <w:rPr>
+          <w:lang w:val="en-US"/>
+        </w:rPr>
+        <w:t>PostgreSQL</w:t>
       </w:r>
       <w:r>
         <w:rPr>
           <w:lang w:val="ru-RU"/>
         </w:rPr>
         <w:t>.</w:t>
+      </w:r>
+    </w:p>
+    <w:p>
+      <w:pPr>
+        <w:pStyle w:val="BodyText"/>
+        <w:rPr>
+          <w:lang w:val="ru-RU"/>
+        </w:rPr>
+      </w:pPr>
+      <w:r>
+        <w:rPr>
+          <w:lang w:val="ru-RU"/>
+        </w:rPr>
+        <w:t xml:space="preserve">Ссылка на </w:t>
+      </w:r>
+      <w:r>
+        <w:rPr>
+          <w:lang w:val="en-US"/>
+        </w:rPr>
+        <w:t>github: https://github.com/DaniilStolyarov/Interface-overview</w:t>
       </w:r>
       <w:r>
         <w:br w:type="page"/>
@@ -7704,6 +7727,7 @@
           <w:numId w:val="3"/>
         </w:numPr>
         <w:bidi w:val="0"/>
+        <w:spacing w:before="0" w:after="120"/>
         <w:ind w:firstLine="426" w:start="0"/>
         <w:jc w:val="start"/>
         <w:rPr/>
@@ -7866,7 +7890,10 @@
       </w:pPr>
       <w:r>
         <w:rPr>
-          <w:lang w:val="en-US"/>
+          <w:b w:val="false"/>
+          <w:bCs w:val="false"/>
+          <w:sz w:val="28"/>
+          <w:szCs w:val="28"/>
         </w:rPr>
       </w:r>
     </w:p>
@@ -7877,6 +7904,7 @@
       <w:pgNumType w:fmt="decimal"/>
       <w:formProt w:val="false"/>
       <w:textDirection w:val="lrTb"/>
+      <w:docGrid w:type="default" w:linePitch="100" w:charSpace="0"/>
     </w:sectPr>
   </w:body>
 </w:document>
@@ -7897,6 +7925,7 @@
         </w:tabs>
         <w:ind w:start="0" w:hanging="0"/>
       </w:pPr>
+      <w:rPr/>
     </w:lvl>
     <w:lvl w:ilvl="1">
       <w:start w:val="1"/>
@@ -7910,6 +7939,7 @@
         </w:tabs>
         <w:ind w:start="0" w:hanging="0"/>
       </w:pPr>
+      <w:rPr/>
     </w:lvl>
     <w:lvl w:ilvl="2">
       <w:start w:val="1"/>
@@ -7923,10 +7953,10 @@
         </w:tabs>
         <w:ind w:start="0" w:hanging="0"/>
       </w:pPr>
+      <w:rPr/>
     </w:lvl>
     <w:lvl w:ilvl="3">
       <w:start w:val="1"/>
-      <w:pStyle w:val="Heading4"/>
       <w:numFmt w:val="none"/>
       <w:suff w:val="nothing"/>
       <w:lvlText w:val=""/>
@@ -7937,6 +7967,7 @@
         </w:tabs>
         <w:ind w:start="0" w:hanging="0"/>
       </w:pPr>
+      <w:rPr/>
     </w:lvl>
     <w:lvl w:ilvl="4">
       <w:start w:val="1"/>
@@ -7950,6 +7981,7 @@
         </w:tabs>
         <w:ind w:start="0" w:hanging="0"/>
       </w:pPr>
+      <w:rPr/>
     </w:lvl>
     <w:lvl w:ilvl="5">
       <w:start w:val="1"/>
@@ -7963,6 +7995,7 @@
         </w:tabs>
         <w:ind w:start="0" w:hanging="0"/>
       </w:pPr>
+      <w:rPr/>
     </w:lvl>
     <w:lvl w:ilvl="6">
       <w:start w:val="1"/>
@@ -7976,6 +8009,7 @@
         </w:tabs>
         <w:ind w:start="0" w:hanging="0"/>
       </w:pPr>
+      <w:rPr/>
     </w:lvl>
     <w:lvl w:ilvl="7">
       <w:start w:val="1"/>
@@ -7989,6 +8023,7 @@
         </w:tabs>
         <w:ind w:start="0" w:hanging="0"/>
       </w:pPr>
+      <w:rPr/>
     </w:lvl>
     <w:lvl w:ilvl="8">
       <w:start w:val="1"/>
@@ -8002,6 +8037,7 @@
         </w:tabs>
         <w:ind w:start="0" w:hanging="0"/>
       </w:pPr>
+      <w:rPr/>
     </w:lvl>
   </w:abstractNum>
   <w:abstractNum w:abstractNumId="2">
@@ -9493,7 +9529,7 @@
       <w:lvlJc w:val="start"/>
       <w:pPr>
         <w:tabs>
-          <w:tab w:val="num" w:pos="709"/>
+          <w:tab w:val="num" w:pos="0"/>
         </w:tabs>
         <w:ind w:start="709" w:hanging="0"/>
       </w:pPr>
@@ -9507,7 +9543,7 @@
       <w:lvlJc w:val="start"/>
       <w:pPr>
         <w:tabs>
-          <w:tab w:val="num" w:pos="1418"/>
+          <w:tab w:val="num" w:pos="0"/>
         </w:tabs>
         <w:ind w:start="1418" w:hanging="0"/>
       </w:pPr>
@@ -9630,7 +9666,7 @@
       <w:lvlJc w:val="start"/>
       <w:pPr>
         <w:tabs>
-          <w:tab w:val="num" w:pos="709"/>
+          <w:tab w:val="num" w:pos="0"/>
         </w:tabs>
         <w:ind w:start="709" w:hanging="0"/>
       </w:pPr>
@@ -9644,7 +9680,7 @@
       <w:lvlJc w:val="start"/>
       <w:pPr>
         <w:tabs>
-          <w:tab w:val="num" w:pos="1418"/>
+          <w:tab w:val="num" w:pos="0"/>
         </w:tabs>
         <w:ind w:start="1418" w:hanging="0"/>
       </w:pPr>
@@ -9756,6 +9792,125 @@
       <w:rPr>
         <w:rFonts w:ascii="Symbol" w:hAnsi="Symbol" w:cs="Symbol" w:hint="default"/>
       </w:rPr>
+    </w:lvl>
+  </w:abstractNum>
+  <w:abstractNum w:abstractNumId="15">
+    <w:lvl w:ilvl="0">
+      <w:start w:val="1"/>
+      <w:numFmt w:val="none"/>
+      <w:suff w:val="nothing"/>
+      <w:lvlText w:val=""/>
+      <w:lvlJc w:val="start"/>
+      <w:pPr>
+        <w:tabs>
+          <w:tab w:val="num" w:pos="0"/>
+        </w:tabs>
+        <w:ind w:start="0" w:hanging="0"/>
+      </w:pPr>
+    </w:lvl>
+    <w:lvl w:ilvl="1">
+      <w:start w:val="1"/>
+      <w:numFmt w:val="none"/>
+      <w:suff w:val="nothing"/>
+      <w:lvlText w:val=""/>
+      <w:lvlJc w:val="start"/>
+      <w:pPr>
+        <w:tabs>
+          <w:tab w:val="num" w:pos="0"/>
+        </w:tabs>
+        <w:ind w:start="0" w:hanging="0"/>
+      </w:pPr>
+    </w:lvl>
+    <w:lvl w:ilvl="2">
+      <w:start w:val="1"/>
+      <w:numFmt w:val="none"/>
+      <w:suff w:val="nothing"/>
+      <w:lvlText w:val=""/>
+      <w:lvlJc w:val="start"/>
+      <w:pPr>
+        <w:tabs>
+          <w:tab w:val="num" w:pos="0"/>
+        </w:tabs>
+        <w:ind w:start="0" w:hanging="0"/>
+      </w:pPr>
+    </w:lvl>
+    <w:lvl w:ilvl="3">
+      <w:start w:val="1"/>
+      <w:numFmt w:val="none"/>
+      <w:suff w:val="nothing"/>
+      <w:lvlText w:val=""/>
+      <w:lvlJc w:val="start"/>
+      <w:pPr>
+        <w:tabs>
+          <w:tab w:val="num" w:pos="0"/>
+        </w:tabs>
+        <w:ind w:start="0" w:hanging="0"/>
+      </w:pPr>
+    </w:lvl>
+    <w:lvl w:ilvl="4">
+      <w:start w:val="1"/>
+      <w:numFmt w:val="none"/>
+      <w:suff w:val="nothing"/>
+      <w:lvlText w:val=""/>
+      <w:lvlJc w:val="start"/>
+      <w:pPr>
+        <w:tabs>
+          <w:tab w:val="num" w:pos="0"/>
+        </w:tabs>
+        <w:ind w:start="0" w:hanging="0"/>
+      </w:pPr>
+    </w:lvl>
+    <w:lvl w:ilvl="5">
+      <w:start w:val="1"/>
+      <w:numFmt w:val="none"/>
+      <w:suff w:val="nothing"/>
+      <w:lvlText w:val=""/>
+      <w:lvlJc w:val="start"/>
+      <w:pPr>
+        <w:tabs>
+          <w:tab w:val="num" w:pos="0"/>
+        </w:tabs>
+        <w:ind w:start="0" w:hanging="0"/>
+      </w:pPr>
+    </w:lvl>
+    <w:lvl w:ilvl="6">
+      <w:start w:val="1"/>
+      <w:numFmt w:val="none"/>
+      <w:suff w:val="nothing"/>
+      <w:lvlText w:val=""/>
+      <w:lvlJc w:val="start"/>
+      <w:pPr>
+        <w:tabs>
+          <w:tab w:val="num" w:pos="0"/>
+        </w:tabs>
+        <w:ind w:start="0" w:hanging="0"/>
+      </w:pPr>
+    </w:lvl>
+    <w:lvl w:ilvl="7">
+      <w:start w:val="1"/>
+      <w:numFmt w:val="none"/>
+      <w:suff w:val="nothing"/>
+      <w:lvlText w:val=""/>
+      <w:lvlJc w:val="start"/>
+      <w:pPr>
+        <w:tabs>
+          <w:tab w:val="num" w:pos="0"/>
+        </w:tabs>
+        <w:ind w:start="0" w:hanging="0"/>
+      </w:pPr>
+    </w:lvl>
+    <w:lvl w:ilvl="8">
+      <w:start w:val="1"/>
+      <w:numFmt w:val="none"/>
+      <w:suff w:val="nothing"/>
+      <w:lvlText w:val=""/>
+      <w:lvlJc w:val="start"/>
+      <w:pPr>
+        <w:tabs>
+          <w:tab w:val="num" w:pos="0"/>
+        </w:tabs>
+        <w:ind w:start="0" w:hanging="0"/>
+      </w:pPr>
     </w:lvl>
   </w:abstractNum>
   <w:num w:numId="1">
@@ -9800,6 +9955,9 @@
   <w:num w:numId="14">
     <w:abstractNumId w:val="14"/>
   </w:num>
+  <w:num w:numId="15">
+    <w:abstractNumId w:val="15"/>
+  </w:num>
 </w:numbering>
 </file>
 
@@ -9817,7 +9975,6 @@
     </w:rPrDefault>
     <w:pPrDefault>
       <w:pPr>
-        <w:widowControl/>
         <w:suppressAutoHyphens w:val="true"/>
       </w:pPr>
     </w:pPrDefault>
@@ -9827,8 +9984,11 @@
     <w:qFormat/>
     <w:pPr>
       <w:widowControl/>
+      <w:suppressAutoHyphens w:val="true"/>
       <w:bidi w:val="0"/>
+      <w:spacing w:before="0" w:after="0"/>
       <w:ind w:firstLine="426"/>
+      <w:jc w:val="start"/>
     </w:pPr>
     <w:rPr>
       <w:rFonts w:ascii="Liberation Serif" w:hAnsi="Liberation Serif" w:eastAsia="NSimSun" w:cs="Arial"/>
